--- a/受控文档/未来计划/PRD2018-G07-系统维护计划.docx
+++ b/受控文档/未来计划/PRD2018-G07-系统维护计划.docx
@@ -240,8 +240,6 @@
               </w:rPr>
               <w:t>SMP</w:t>
             </w:r>
-            <w:bookmarkStart w:id="0" w:name="_GoBack"/>
-            <w:bookmarkEnd w:id="0"/>
           </w:p>
         </w:tc>
       </w:tr>
@@ -298,7 +296,7 @@
                 <w:rFonts w:hint="eastAsia"/>
                 <w:szCs w:val="21"/>
               </w:rPr>
-              <w:t>0.1</w:t>
+              <w:t>1.0</w:t>
             </w:r>
           </w:p>
         </w:tc>
@@ -407,7 +405,14 @@
                 <w:rFonts w:hint="eastAsia"/>
                 <w:szCs w:val="21"/>
               </w:rPr>
-              <w:t>9.1.7</w:t>
+              <w:t>9.1.</w:t>
+            </w:r>
+            <w:r>
+              <w:rPr>
+                <w:rFonts w:hint="eastAsia"/>
+                <w:szCs w:val="21"/>
+              </w:rPr>
+              <w:t>8</w:t>
             </w:r>
           </w:p>
         </w:tc>
@@ -534,15 +539,15 @@
           <w:szCs w:val="56"/>
         </w:rPr>
       </w:pPr>
-      <w:bookmarkStart w:id="1" w:name="_Toc495739754"/>
-      <w:bookmarkStart w:id="2" w:name="_Toc27132"/>
-      <w:bookmarkStart w:id="3" w:name="_Toc446076693"/>
-      <w:bookmarkStart w:id="4" w:name="_Toc466742046"/>
-      <w:bookmarkStart w:id="5" w:name="_Toc447553497"/>
-      <w:bookmarkStart w:id="6" w:name="_Toc496719355"/>
-      <w:bookmarkStart w:id="7" w:name="_Toc60"/>
-      <w:bookmarkStart w:id="8" w:name="_Toc466020645"/>
-      <w:bookmarkStart w:id="9" w:name="_Toc12861"/>
+      <w:bookmarkStart w:id="0" w:name="_Toc495739754"/>
+      <w:bookmarkStart w:id="1" w:name="_Toc27132"/>
+      <w:bookmarkStart w:id="2" w:name="_Toc446076693"/>
+      <w:bookmarkStart w:id="3" w:name="_Toc466742046"/>
+      <w:bookmarkStart w:id="4" w:name="_Toc447553497"/>
+      <w:bookmarkStart w:id="5" w:name="_Toc496719355"/>
+      <w:bookmarkStart w:id="6" w:name="_Toc60"/>
+      <w:bookmarkStart w:id="7" w:name="_Toc466020645"/>
+      <w:bookmarkStart w:id="8" w:name="_Toc12861"/>
     </w:p>
     <w:p>
       <w:pPr>
@@ -598,8 +603,8 @@
           <w:szCs w:val="44"/>
         </w:rPr>
       </w:pPr>
-      <w:bookmarkStart w:id="10" w:name="_Toc28174"/>
-      <w:bookmarkStart w:id="11" w:name="_Toc534570230"/>
+      <w:bookmarkStart w:id="9" w:name="_Toc28174"/>
+      <w:bookmarkStart w:id="10" w:name="_Toc534570230"/>
       <w:r>
         <w:rPr>
           <w:rFonts w:ascii="Times New Roman" w:hAnsi="Times New Roman" w:cs="Times New Roman" w:hint="eastAsia"/>
@@ -677,6 +682,7 @@
         </w:rPr>
         <w:t>史</w:t>
       </w:r>
+      <w:bookmarkEnd w:id="0"/>
       <w:bookmarkEnd w:id="1"/>
       <w:bookmarkEnd w:id="2"/>
       <w:bookmarkEnd w:id="3"/>
@@ -687,7 +693,6 @@
       <w:bookmarkEnd w:id="8"/>
       <w:bookmarkEnd w:id="9"/>
       <w:bookmarkEnd w:id="10"/>
-      <w:bookmarkEnd w:id="11"/>
     </w:p>
     <w:tbl>
       <w:tblPr>
@@ -946,9 +951,17 @@
           <w:p>
             <w:pPr>
               <w:rPr>
+                <w:rFonts w:hint="eastAsia"/>
                 <w:szCs w:val="21"/>
               </w:rPr>
             </w:pPr>
+            <w:r>
+              <w:rPr>
+                <w:rFonts w:hint="eastAsia"/>
+                <w:szCs w:val="21"/>
+              </w:rPr>
+              <w:t>起草系统维护计划</w:t>
+            </w:r>
           </w:p>
         </w:tc>
       </w:tr>
@@ -1089,7 +1102,7 @@
       </w:sdtPr>
       <w:sdtEndPr/>
       <w:sdtContent>
-        <w:bookmarkStart w:id="12" w:name="_Toc471065351" w:displacedByCustomXml="prev"/>
+        <w:bookmarkStart w:id="11" w:name="_Toc471065351" w:displacedByCustomXml="prev"/>
         <w:p>
           <w:pPr>
             <w:pStyle w:val="af7"/>
@@ -1100,7 +1113,7 @@
             </w:rPr>
             <w:t>目录</w:t>
           </w:r>
-          <w:bookmarkEnd w:id="12"/>
+          <w:bookmarkEnd w:id="11"/>
         </w:p>
         <w:p>
           <w:pPr>
@@ -2529,7 +2542,7 @@
         <w:keepLines/>
         <w:spacing w:before="240"/>
       </w:pPr>
-      <w:bookmarkStart w:id="13" w:name="_Toc534570231"/>
+      <w:bookmarkStart w:id="12" w:name="_Toc534570231"/>
       <w:r>
         <w:rPr>
           <w:rFonts w:hint="eastAsia"/>
@@ -2537,11 +2550,11 @@
         <w:lastRenderedPageBreak/>
         <w:t>概述</w:t>
       </w:r>
-      <w:bookmarkStart w:id="14" w:name="_Toc144024721"/>
-      <w:bookmarkStart w:id="15" w:name="_Toc471065230"/>
-      <w:bookmarkStart w:id="16" w:name="_Toc471065251"/>
-      <w:bookmarkStart w:id="17" w:name="_Toc471065353"/>
-      <w:bookmarkEnd w:id="13"/>
+      <w:bookmarkStart w:id="13" w:name="_Toc144024721"/>
+      <w:bookmarkStart w:id="14" w:name="_Toc471065230"/>
+      <w:bookmarkStart w:id="15" w:name="_Toc471065251"/>
+      <w:bookmarkStart w:id="16" w:name="_Toc471065353"/>
+      <w:bookmarkEnd w:id="12"/>
     </w:p>
     <w:p>
       <w:pPr>
@@ -2557,7 +2570,7 @@
           <w:rFonts w:ascii="SimSun" w:eastAsia="SimSun" w:hAnsi="SimSun"/>
         </w:rPr>
       </w:pPr>
-      <w:bookmarkStart w:id="18" w:name="_Toc534570232"/>
+      <w:bookmarkStart w:id="17" w:name="_Toc534570232"/>
       <w:r>
         <w:rPr>
           <w:rFonts w:ascii="SimSun" w:eastAsia="SimSun" w:hAnsi="SimSun" w:hint="eastAsia"/>
@@ -2572,11 +2585,11 @@
         </w:rPr>
         <w:t>目的</w:t>
       </w:r>
+      <w:bookmarkEnd w:id="13"/>
       <w:bookmarkEnd w:id="14"/>
       <w:bookmarkEnd w:id="15"/>
       <w:bookmarkEnd w:id="16"/>
       <w:bookmarkEnd w:id="17"/>
-      <w:bookmarkEnd w:id="18"/>
     </w:p>
     <w:p>
       <w:pPr>
@@ -2610,11 +2623,11 @@
           <w:szCs w:val="30"/>
         </w:rPr>
       </w:pPr>
-      <w:bookmarkStart w:id="19" w:name="_Toc144024722"/>
-      <w:bookmarkStart w:id="20" w:name="_Toc471065231"/>
-      <w:bookmarkStart w:id="21" w:name="_Toc471065252"/>
-      <w:bookmarkStart w:id="22" w:name="_Toc471065354"/>
-      <w:bookmarkStart w:id="23" w:name="_Toc534570233"/>
+      <w:bookmarkStart w:id="18" w:name="_Toc144024722"/>
+      <w:bookmarkStart w:id="19" w:name="_Toc471065231"/>
+      <w:bookmarkStart w:id="20" w:name="_Toc471065252"/>
+      <w:bookmarkStart w:id="21" w:name="_Toc471065354"/>
+      <w:bookmarkStart w:id="22" w:name="_Toc534570233"/>
       <w:r>
         <w:rPr>
           <w:rFonts w:ascii="SimSun" w:eastAsia="SimSun" w:hAnsi="SimSun" w:hint="eastAsia"/>
@@ -2631,11 +2644,11 @@
         </w:rPr>
         <w:t>背景</w:t>
       </w:r>
+      <w:bookmarkEnd w:id="18"/>
       <w:bookmarkEnd w:id="19"/>
       <w:bookmarkEnd w:id="20"/>
       <w:bookmarkEnd w:id="21"/>
       <w:bookmarkEnd w:id="22"/>
-      <w:bookmarkEnd w:id="23"/>
     </w:p>
     <w:p>
       <w:pPr>
@@ -2645,7 +2658,21 @@
         <w:rPr>
           <w:rFonts w:hint="eastAsia"/>
         </w:rPr>
-        <w:t>现在有越来越多的中老年人在闲暇的时刻进行钓鱼这一项休闲娱乐活动，但是他们没有一个能够分享、交流、定位、了解渔友的状态及钓鱼的地点的软件来给他们提供信息。所以我们的老师提出了这一项目，一款能够让钓鱼的朋友们在自己的圈子里拥有一种能够便利交流、分享的</w:t>
+        <w:t>现在有越来越多的</w:t>
+      </w:r>
+      <w:r>
+        <w:rPr>
+          <w:rFonts w:hint="eastAsia"/>
+        </w:rPr>
+        <w:t>钓鱼爱好者</w:t>
+      </w:r>
+      <w:bookmarkStart w:id="23" w:name="_GoBack"/>
+      <w:bookmarkEnd w:id="23"/>
+      <w:r>
+        <w:rPr>
+          <w:rFonts w:hint="eastAsia"/>
+        </w:rPr>
+        <w:t>在闲暇的时刻进行钓鱼这一项休闲娱乐活动，但是他们没有一个能够分享、交流、定位、了解渔友的状态及钓鱼的地点的软件来给他们提供信息。所以我们的老师提出了这一项目，一款能够让钓鱼的朋友们在自己的圈子里拥有一种能够便利交流、分享的</w:t>
       </w:r>
       <w:r>
         <w:t>app</w:t>
@@ -4208,7 +4235,7 @@
                 <w:bCs/>
                 <w:noProof/>
               </w:rPr>
-              <w:t>2</w:t>
+              <w:t>3</w:t>
             </w:r>
             <w:r>
               <w:rPr>
@@ -7563,7 +7590,7 @@
 </file>
 
 <file path=customXml/itemProps2.xml><?xml version="1.0" encoding="utf-8"?>
-<ds:datastoreItem xmlns:ds="http://schemas.openxmlformats.org/officeDocument/2006/customXml" ds:itemID="{06BAFF04-4C27-A044-B589-908B5F5C20D1}">
+<ds:datastoreItem xmlns:ds="http://schemas.openxmlformats.org/officeDocument/2006/customXml" ds:itemID="{12F2AD7B-BFB2-D24C-B9A0-12300F59AB66}">
   <ds:schemaRefs>
     <ds:schemaRef ds:uri="http://schemas.openxmlformats.org/officeDocument/2006/bibliography"/>
   </ds:schemaRefs>
